--- a/基本仕様書.docx
+++ b/基本仕様書.docx
@@ -388,9 +388,6 @@
           <w:ilvl w:val="0"/>
           <w:numId w:val="5"/>
         </w:numPr>
-        <w:rPr>
-          <w:rFonts w:hint="eastAsia"/>
-        </w:rPr>
       </w:pPr>
       <w:bookmarkStart w:id="1" w:name="_Toc166147816"/>
       <w:bookmarkEnd w:id="0"/>
@@ -436,9 +433,6 @@
           <w:ilvl w:val="0"/>
           <w:numId w:val="5"/>
         </w:numPr>
-        <w:rPr>
-          <w:rFonts w:hint="eastAsia"/>
-        </w:rPr>
       </w:pPr>
       <w:bookmarkStart w:id="2" w:name="_Toc166147817"/>
       <w:r>
@@ -486,13 +480,7 @@
         <w:rPr>
           <w:rFonts w:hint="eastAsia"/>
         </w:rPr>
-        <w:t>×</w:t>
-      </w:r>
-      <w:r>
-        <w:rPr>
-          <w:rFonts w:hint="eastAsia"/>
-        </w:rPr>
-        <w:t>）を</w:t>
+        <w:t>×）を</w:t>
       </w:r>
       <w:r>
         <w:rPr>
@@ -643,7 +631,7 @@
           <w:numId w:val="5"/>
         </w:numPr>
         <w:rPr>
-          <w:rFonts w:asciiTheme="majorHAnsi" w:eastAsiaTheme="majorHAnsi" w:hAnsiTheme="majorHAnsi" w:hint="eastAsia"/>
+          <w:rFonts w:asciiTheme="majorHAnsi" w:eastAsiaTheme="majorHAnsi" w:hAnsiTheme="majorHAnsi"/>
           <w:sz w:val="28"/>
           <w:szCs w:val="32"/>
         </w:rPr>
@@ -742,9 +730,6 @@
           <w:numId w:val="0"/>
         </w:numPr>
         <w:ind w:left="880"/>
-        <w:rPr>
-          <w:rFonts w:hint="eastAsia"/>
-        </w:rPr>
       </w:pPr>
       <w:r>
         <w:rPr>
@@ -839,9 +824,6 @@
           <w:numId w:val="0"/>
         </w:numPr>
         <w:ind w:left="880" w:hanging="440"/>
-        <w:rPr>
-          <w:rFonts w:hint="eastAsia"/>
-        </w:rPr>
       </w:pPr>
       <w:r>
         <w:rPr>
@@ -935,9 +917,6 @@
           <w:numId w:val="0"/>
         </w:numPr>
         <w:ind w:left="880" w:hanging="440"/>
-        <w:rPr>
-          <w:rFonts w:hint="eastAsia"/>
-        </w:rPr>
       </w:pPr>
       <w:r>
         <w:rPr>
@@ -964,25 +943,25 @@
           <w:numId w:val="5"/>
         </w:numPr>
         <w:rPr>
+          <w:rFonts w:asciiTheme="majorHAnsi" w:eastAsiaTheme="majorHAnsi" w:hAnsiTheme="majorHAnsi"/>
+          <w:sz w:val="28"/>
+          <w:szCs w:val="32"/>
+        </w:rPr>
+      </w:pPr>
+      <w:r>
+        <w:rPr>
           <w:rFonts w:asciiTheme="majorHAnsi" w:eastAsiaTheme="majorHAnsi" w:hAnsiTheme="majorHAnsi" w:hint="eastAsia"/>
           <w:sz w:val="28"/>
           <w:szCs w:val="32"/>
         </w:rPr>
-      </w:pPr>
+        <w:t>入力</w:t>
+      </w:r>
       <w:r>
         <w:rPr>
           <w:rFonts w:asciiTheme="majorHAnsi" w:eastAsiaTheme="majorHAnsi" w:hAnsiTheme="majorHAnsi" w:hint="eastAsia"/>
           <w:sz w:val="28"/>
           <w:szCs w:val="32"/>
         </w:rPr>
-        <w:t>入力</w:t>
-      </w:r>
-      <w:r>
-        <w:rPr>
-          <w:rFonts w:asciiTheme="majorHAnsi" w:eastAsiaTheme="majorHAnsi" w:hAnsiTheme="majorHAnsi" w:hint="eastAsia"/>
-          <w:sz w:val="28"/>
-          <w:szCs w:val="32"/>
-        </w:rPr>
         <w:t>機能</w:t>
       </w:r>
     </w:p>
@@ -1018,7 +997,13 @@
         <w:rPr>
           <w:rFonts w:hint="eastAsia"/>
         </w:rPr>
-        <w:t>入力範囲：ｘ→</w:t>
+        <w:t>入力範囲：ｘ</w:t>
+      </w:r>
+      <w:r>
+        <w:rPr>
+          <w:rFonts w:hint="eastAsia"/>
+        </w:rPr>
+        <w:t>=[</w:t>
       </w:r>
       <w:r>
         <w:rPr>
@@ -1030,7 +1015,7 @@
         <w:rPr>
           <w:rFonts w:hint="eastAsia"/>
         </w:rPr>
-        <w:t>～</w:t>
+        <w:t>,1,</w:t>
       </w:r>
       <w:r>
         <w:rPr>
@@ -1042,7 +1027,19 @@
         <w:rPr>
           <w:rFonts w:hint="eastAsia"/>
         </w:rPr>
-        <w:t xml:space="preserve">　ｙ→</w:t>
+        <w:t>]</w:t>
+      </w:r>
+      <w:r>
+        <w:rPr>
+          <w:rFonts w:hint="eastAsia"/>
+        </w:rPr>
+        <w:t xml:space="preserve">　ｙ</w:t>
+      </w:r>
+      <w:r>
+        <w:rPr>
+          <w:rFonts w:hint="eastAsia"/>
+        </w:rPr>
+        <w:t>=[</w:t>
       </w:r>
       <w:r>
         <w:rPr>
@@ -1054,7 +1051,7 @@
         <w:rPr>
           <w:rFonts w:hint="eastAsia"/>
         </w:rPr>
-        <w:t>～</w:t>
+        <w:t>,1,</w:t>
       </w:r>
       <w:r>
         <w:rPr>
@@ -1062,13 +1059,13 @@
         </w:rPr>
         <w:t>2</w:t>
       </w:r>
+      <w:r>
+        <w:t>]</w:t>
+      </w:r>
     </w:p>
     <w:p>
       <w:pPr>
         <w:pStyle w:val="1"/>
-        <w:rPr>
-          <w:rFonts w:hint="eastAsia"/>
-        </w:rPr>
       </w:pPr>
       <w:r>
         <w:rPr>
@@ -1115,7 +1112,7 @@
           <w:numId w:val="5"/>
         </w:numPr>
         <w:rPr>
-          <w:rFonts w:asciiTheme="majorHAnsi" w:eastAsiaTheme="majorHAnsi" w:hAnsiTheme="majorHAnsi" w:hint="eastAsia"/>
+          <w:rFonts w:asciiTheme="majorHAnsi" w:eastAsiaTheme="majorHAnsi" w:hAnsiTheme="majorHAnsi"/>
           <w:sz w:val="28"/>
           <w:szCs w:val="32"/>
         </w:rPr>
@@ -1214,11 +1211,11 @@
         </w:numPr>
         <w:ind w:left="440"/>
         <w:jc w:val="center"/>
-        <w:rPr>
-          <w:rFonts w:hint="eastAsia"/>
-        </w:rPr>
-      </w:pPr>
-      <w:r>
+      </w:pPr>
+      <w:r>
+        <w:rPr>
+          <w:noProof/>
+        </w:rPr>
         <w:drawing>
           <wp:inline distT="0" distB="0" distL="0" distR="0" wp14:anchorId="609A36DD" wp14:editId="26B07FA8">
             <wp:extent cx="5843915" cy="2965938"/>
